--- a/OpenSourceNotice.docx
+++ b/OpenSourceNotice.docx
@@ -1,6 +1,6 @@
 
 <file path=word/document.xml><?xml version="1.0" encoding="utf-8"?>
-<w:document xmlns:wpc="http://schemas.microsoft.com/office/word/2010/wordprocessingCanvas" xmlns:mc="http://schemas.openxmlformats.org/markup-compatibility/2006" xmlns:o="urn:schemas-microsoft-com:office:office" xmlns:r="http://schemas.openxmlformats.org/officeDocument/2006/relationships" xmlns:m="http://schemas.openxmlformats.org/officeDocument/2006/math" xmlns:v="urn:schemas-microsoft-com:vml" xmlns:wp14="http://schemas.microsoft.com/office/word/2010/wordprocessingDrawing" xmlns:wp="http://schemas.openxmlformats.org/drawingml/2006/wordprocessingDrawing" xmlns:w10="urn:schemas-microsoft-com:office:word" xmlns:w="http://schemas.openxmlformats.org/wordprocessingml/2006/main" xmlns:w14="http://schemas.microsoft.com/office/word/2010/wordml" xmlns:w15="http://schemas.microsoft.com/office/word/2012/wordml" xmlns:wpg="http://schemas.microsoft.com/office/word/2010/wordprocessingGroup" xmlns:wpi="http://schemas.microsoft.com/office/word/2010/wordprocessingInk" xmlns:wne="http://schemas.microsoft.com/office/word/2006/wordml" xmlns:wps="http://schemas.microsoft.com/office/word/2010/wordprocessingShape" mc:Ignorable="w14 w15 wp14">
+<w:document xmlns:wpc="http://schemas.microsoft.com/office/word/2010/wordprocessingCanvas" xmlns:cx="http://schemas.microsoft.com/office/drawing/2014/chartex" xmlns:mc="http://schemas.openxmlformats.org/markup-compatibility/2006" xmlns:o="urn:schemas-microsoft-com:office:office" xmlns:r="http://schemas.openxmlformats.org/officeDocument/2006/relationships" xmlns:m="http://schemas.openxmlformats.org/officeDocument/2006/math" xmlns:v="urn:schemas-microsoft-com:vml" xmlns:wp14="http://schemas.microsoft.com/office/word/2010/wordprocessingDrawing" xmlns:wp="http://schemas.openxmlformats.org/drawingml/2006/wordprocessingDrawing" xmlns:w10="urn:schemas-microsoft-com:office:word" xmlns:w="http://schemas.openxmlformats.org/wordprocessingml/2006/main" xmlns:w14="http://schemas.microsoft.com/office/word/2010/wordml" xmlns:w15="http://schemas.microsoft.com/office/word/2012/wordml" xmlns:w16se="http://schemas.microsoft.com/office/word/2015/wordml/symex" xmlns:wpg="http://schemas.microsoft.com/office/word/2010/wordprocessingGroup" xmlns:wpi="http://schemas.microsoft.com/office/word/2010/wordprocessingInk" xmlns:wne="http://schemas.microsoft.com/office/word/2006/wordml" xmlns:wps="http://schemas.microsoft.com/office/word/2010/wordprocessingShape" mc:Ignorable="w14 w15 w16se wp14">
   <w:body>
     <w:p>
       <w:pPr>
@@ -16,14 +16,23 @@
           <w:rFonts w:ascii="Verdana" w:hAnsi="Verdana"/>
           <w:color w:val="0070C0"/>
         </w:rPr>
-        <w:t>Samsungcloudplatform Terraform Provider v3.1</w:t>
+        <w:t>Samsungcloudp</w:t>
       </w:r>
       <w:r>
         <w:rPr>
           <w:rFonts w:ascii="Verdana" w:hAnsi="Verdana"/>
           <w:color w:val="0070C0"/>
         </w:rPr>
-        <w:t>3</w:t>
+        <w:t>latform Terraform Provider v3.1</w:t>
+      </w:r>
+      <w:bookmarkStart w:id="0" w:name="_GoBack"/>
+      <w:bookmarkEnd w:id="0"/>
+      <w:r>
+        <w:rPr>
+          <w:rFonts w:ascii="Verdana" w:hAnsi="Verdana"/>
+          <w:color w:val="0070C0"/>
+        </w:rPr>
+        <w:t>5</w:t>
       </w:r>
     </w:p>
     <w:p>
@@ -81,6 +90,7 @@
       <w:pPr>
         <w:pStyle w:val="1"/>
         <w:rPr>
+          <w:rFonts w:hint="eastAsia"/>
           <w:b w:val="0"/>
           <w:color w:val="0070C0"/>
           <w:sz w:val="24"/>
@@ -102,32 +112,7 @@
           <w:sz w:val="24"/>
           <w:szCs w:val="24"/>
         </w:rPr>
-        <w:t xml:space="preserve"> </w:t>
-      </w:r>
-      <w:r>
-        <w:rPr>
-          <w:rFonts w:hint="eastAsia"/>
-          <w:b w:val="0"/>
-          <w:sz w:val="24"/>
-          <w:szCs w:val="24"/>
-        </w:rPr>
-        <w:t>u</w:t>
-      </w:r>
-      <w:r>
-        <w:rPr>
-          <w:b w:val="0"/>
-          <w:sz w:val="24"/>
-          <w:szCs w:val="24"/>
-        </w:rPr>
-        <w:t>s</w:t>
-      </w:r>
-      <w:r>
-        <w:rPr>
-          <w:b w:val="0"/>
-          <w:sz w:val="24"/>
-          <w:szCs w:val="24"/>
-        </w:rPr>
-        <w:t xml:space="preserve"> at scp.support@samsung.com</w:t>
+        <w:t xml:space="preserve"> us at scp.support@samsung.com</w:t>
       </w:r>
     </w:p>
     <w:p>
@@ -298,8 +283,8 @@
                 <w:szCs w:val="16"/>
               </w:rPr>
             </w:pPr>
-            <w:bookmarkStart w:id="0" w:name="modificationRestrictionLicense" w:colFirst="2" w:colLast="2"/>
-            <w:bookmarkStart w:id="1" w:name="maximumUsageLevelLicense" w:colFirst="2" w:colLast="2"/>
+            <w:bookmarkStart w:id="1" w:name="modificationRestrictionLicense" w:colFirst="2" w:colLast="2"/>
+            <w:bookmarkStart w:id="2" w:name="maximumUsageLevelLicense" w:colFirst="2" w:colLast="2"/>
             <w:r>
               <w:rPr>
                 <w:rFonts w:ascii="Verdana" w:hAnsi="Verdana"/>
@@ -383,7 +368,25 @@
                 <w:sz w:val="16"/>
                 <w:szCs w:val="16"/>
               </w:rPr>
-              <w:t>grpc-go v1.45.0</w:t>
+              <w:t>grpc-go v1.</w:t>
+            </w:r>
+            <w:r>
+              <w:rPr>
+                <w:rFonts w:ascii="Verdana" w:hAnsi="Verdana"/>
+                <w:color w:val="000000"/>
+                <w:sz w:val="16"/>
+                <w:szCs w:val="16"/>
+              </w:rPr>
+              <w:t>74</w:t>
+            </w:r>
+            <w:r>
+              <w:rPr>
+                <w:rFonts w:ascii="Verdana" w:hAnsi="Verdana"/>
+                <w:color w:val="000000"/>
+                <w:sz w:val="16"/>
+                <w:szCs w:val="16"/>
+              </w:rPr>
+              <w:t>.0</w:t>
             </w:r>
           </w:p>
           <w:p>
@@ -854,7 +857,7 @@
               </w:rPr>
               <w:t xml:space="preserve">. Subject to the terms and conditions of this License, each Contributor hereby grants to You a perpetual, worldwide, non-exclusive, </w:t>
             </w:r>
-            <w:bookmarkStart w:id="2" w:name="feeForSoftwareRestrictionLicense1"/>
+            <w:bookmarkStart w:id="3" w:name="feeForSoftwareRestrictionLicense1"/>
             <w:r>
               <w:rPr>
                 <w:rFonts w:ascii="Verdana" w:hAnsi="Verdana"/>
@@ -864,7 +867,7 @@
               </w:rPr>
               <w:t>no-charge, royalty-free, irrevocable copyright license</w:t>
             </w:r>
-            <w:bookmarkEnd w:id="2"/>
+            <w:bookmarkEnd w:id="3"/>
             <w:r>
               <w:rPr>
                 <w:rFonts w:ascii="Verdana" w:hAnsi="Verdana"/>
@@ -905,7 +908,7 @@
               </w:rPr>
               <w:t xml:space="preserve">. </w:t>
             </w:r>
-            <w:bookmarkStart w:id="3" w:name="expressPatentLicenseRestrictionLicense"/>
+            <w:bookmarkStart w:id="4" w:name="expressPatentLicenseRestrictionLicense"/>
             <w:r>
               <w:rPr>
                 <w:rFonts w:ascii="Verdana" w:hAnsi="Verdana"/>
@@ -925,7 +928,7 @@
               <w:lastRenderedPageBreak/>
               <w:t>claims licensable by such Contributor that are necessarily infringed by their Contribution(s) alone or by combination of their Contribution(s) with the Work to which such Contribution(s) was submitted.</w:t>
             </w:r>
-            <w:bookmarkEnd w:id="3"/>
+            <w:bookmarkEnd w:id="4"/>
             <w:r>
               <w:rPr>
                 <w:rFonts w:ascii="Verdana" w:hAnsi="Verdana"/>
@@ -935,7 +938,7 @@
               </w:rPr>
               <w:t xml:space="preserve"> </w:t>
             </w:r>
-            <w:bookmarkStart w:id="4" w:name="patentRetaliationRestrictionLicense" w:colFirst="2" w:colLast="2"/>
+            <w:bookmarkStart w:id="5" w:name="patentRetaliationRestrictionLicense" w:colFirst="2" w:colLast="2"/>
             <w:r>
               <w:rPr>
                 <w:rFonts w:ascii="Verdana" w:hAnsi="Verdana"/>
@@ -976,7 +979,7 @@
               </w:rPr>
               <w:t xml:space="preserve">. </w:t>
             </w:r>
-            <w:bookmarkStart w:id="5" w:name="copyRestrictionLicense" w:colFirst="2" w:colLast="2"/>
+            <w:bookmarkStart w:id="6" w:name="copyRestrictionLicense" w:colFirst="2" w:colLast="2"/>
             <w:r>
               <w:rPr>
                 <w:rFonts w:ascii="Verdana" w:hAnsi="Verdana"/>
@@ -1025,7 +1028,7 @@
                 <w:szCs w:val="16"/>
               </w:rPr>
             </w:pPr>
-            <w:bookmarkStart w:id="6" w:name="sourceNoticesRestrictionLicense"/>
+            <w:bookmarkStart w:id="7" w:name="sourceNoticesRestrictionLicense"/>
             <w:r>
               <w:rPr>
                 <w:rFonts w:ascii="Verdana" w:hAnsi="Verdana"/>
@@ -1035,7 +1038,7 @@
               </w:rPr>
               <w:t>You must cause any modified files to carry prominent notices stating that You changed the files</w:t>
             </w:r>
-            <w:bookmarkEnd w:id="6"/>
+            <w:bookmarkEnd w:id="7"/>
             <w:r>
               <w:rPr>
                 <w:rFonts w:ascii="Verdana" w:hAnsi="Verdana"/>
@@ -1215,7 +1218,7 @@
               </w:rPr>
               <w:t xml:space="preserve">. </w:t>
             </w:r>
-            <w:bookmarkStart w:id="7" w:name="disclaimerRestrictionLicense" w:colFirst="2" w:colLast="2"/>
+            <w:bookmarkStart w:id="8" w:name="disclaimerRestrictionLicense" w:colFirst="2" w:colLast="2"/>
             <w:r>
               <w:rPr>
                 <w:rFonts w:ascii="Verdana" w:hAnsi="Verdana"/>
@@ -1236,7 +1239,7 @@
                 <w:szCs w:val="16"/>
               </w:rPr>
             </w:pPr>
-            <w:bookmarkStart w:id="8" w:name="excludeDamagesRestrictionLicense" w:colFirst="2" w:colLast="2"/>
+            <w:bookmarkStart w:id="9" w:name="excludeDamagesRestrictionLicense" w:colFirst="2" w:colLast="2"/>
             <w:r>
               <w:rPr>
                 <w:rFonts w:ascii="Verdana" w:hAnsi="Verdana"/>
@@ -1288,7 +1291,7 @@
               </w:rPr>
               <w:t xml:space="preserve">. </w:t>
             </w:r>
-            <w:bookmarkStart w:id="9" w:name="indemnificationRestrictionLicense"/>
+            <w:bookmarkStart w:id="10" w:name="indemnificationRestrictionLicense"/>
             <w:r>
               <w:rPr>
                 <w:rFonts w:ascii="Verdana" w:hAnsi="Verdana"/>
@@ -1298,7 +1301,7 @@
               </w:rPr>
               <w:t>While redistributing the Work or Derivative Works thereof, You may choose to offer, and charge a fee for, acceptance of support, warranty, indemnity, or other liability obligations and/or rights consistent with this License. However, in accepting such obligations, You may act only on Your own behalf and on Your sole responsibility, not on behalf of any other Contributor, and only if You agree to indemnify, defend, and hold each Contributor harmless for any liability incurred by, or claims asserted against, such Contributor by reason of your accepting any such warranty or additional liability.</w:t>
             </w:r>
-            <w:bookmarkEnd w:id="9"/>
+            <w:bookmarkEnd w:id="10"/>
             <w:r>
               <w:rPr>
                 <w:rFonts w:ascii="Verdana" w:hAnsi="Verdana"/>
@@ -1419,7 +1422,7 @@
                 <w:szCs w:val="16"/>
               </w:rPr>
             </w:pPr>
-            <w:bookmarkStart w:id="10" w:name="includeLicenseRestrictionLicense" w:colFirst="2" w:colLast="2"/>
+            <w:bookmarkStart w:id="11" w:name="includeLicenseRestrictionLicense" w:colFirst="2" w:colLast="2"/>
             <w:r>
               <w:rPr>
                 <w:rFonts w:ascii="Verdana" w:hAnsi="Verdana"/>
@@ -1589,7 +1592,7 @@
                 <w:szCs w:val="16"/>
               </w:rPr>
             </w:pPr>
-            <w:bookmarkStart w:id="11" w:name="includeLicenseRestrictionLicense2"/>
+            <w:bookmarkStart w:id="12" w:name="includeLicenseRestrictionLicense2"/>
             <w:r>
               <w:rPr>
                 <w:rFonts w:ascii="Verdana" w:hAnsi="Verdana"/>
@@ -1599,7 +1602,7 @@
               </w:rPr>
               <w:t>Redistributions in binary form must reproduce the above copyright notice, this list of conditions and the following disclaimer in the documentation and/or other materials provided with the distribution.</w:t>
             </w:r>
-            <w:bookmarkEnd w:id="11"/>
+            <w:bookmarkEnd w:id="12"/>
           </w:p>
           <w:p>
             <w:pPr>
@@ -1660,7 +1663,43 @@
                 <w:sz w:val="16"/>
                 <w:szCs w:val="16"/>
               </w:rPr>
-              <w:t xml:space="preserve">golang - crypto </w:t>
+              <w:t xml:space="preserve">golang </w:t>
+            </w:r>
+            <w:r>
+              <w:rPr>
+                <w:rFonts w:ascii="Verdana" w:hAnsi="Verdana"/>
+                <w:color w:val="000000"/>
+                <w:sz w:val="16"/>
+                <w:szCs w:val="16"/>
+              </w:rPr>
+              <w:t>–</w:t>
+            </w:r>
+            <w:r>
+              <w:rPr>
+                <w:rFonts w:ascii="Verdana" w:hAnsi="Verdana"/>
+                <w:color w:val="000000"/>
+                <w:sz w:val="16"/>
+                <w:szCs w:val="16"/>
+              </w:rPr>
+              <w:t xml:space="preserve"> crypto</w:t>
+            </w:r>
+            <w:r>
+              <w:rPr>
+                <w:rFonts w:ascii="Verdana" w:hAnsi="Verdana"/>
+                <w:color w:val="000000"/>
+                <w:sz w:val="16"/>
+                <w:szCs w:val="16"/>
+              </w:rPr>
+              <w:t xml:space="preserve"> v0.36.0</w:t>
+            </w:r>
+            <w:r>
+              <w:rPr>
+                <w:rFonts w:ascii="Verdana" w:hAnsi="Verdana"/>
+                <w:color w:val="000000"/>
+                <w:sz w:val="16"/>
+                <w:szCs w:val="16"/>
+              </w:rPr>
+              <w:t xml:space="preserve"> </w:t>
             </w:r>
             <w:r>
               <w:rPr>
@@ -1697,64 +1736,172 @@
                 <w:sz w:val="16"/>
                 <w:szCs w:val="16"/>
               </w:rPr>
-              <w:t>golang protobuf v1.5.2  : Copyright 2010 The Go Authors.  All rights reserved.</w:t>
-            </w:r>
-          </w:p>
-          <w:p>
-            <w:pPr>
-              <w:rPr>
-                <w:rFonts w:ascii="Verdana" w:hAnsi="Verdana"/>
-                <w:color w:val="000000"/>
-                <w:sz w:val="16"/>
-                <w:szCs w:val="16"/>
-              </w:rPr>
-            </w:pPr>
-            <w:r>
-              <w:rPr>
-                <w:rFonts w:ascii="Verdana" w:hAnsi="Verdana"/>
-                <w:color w:val="000000"/>
-                <w:sz w:val="16"/>
-                <w:szCs w:val="16"/>
-              </w:rPr>
-              <w:t>golang.org/x/mod 0.8.0  : Copyright (c) 2009 The Go Authors. All rights reserved.</w:t>
-            </w:r>
-          </w:p>
-          <w:p>
-            <w:pPr>
-              <w:rPr>
-                <w:rFonts w:ascii="Verdana" w:hAnsi="Verdana"/>
-                <w:color w:val="000000"/>
-                <w:sz w:val="16"/>
-                <w:szCs w:val="16"/>
-              </w:rPr>
-            </w:pPr>
-            <w:r>
-              <w:rPr>
-                <w:rFonts w:ascii="Verdana" w:hAnsi="Verdana"/>
-                <w:color w:val="000000"/>
-                <w:sz w:val="16"/>
-                <w:szCs w:val="16"/>
-              </w:rPr>
-              <w:t>golang.org/x/sys 0.6.0  : Copyright (c) 2009 The Go Authors. All rights reserved.</w:t>
-            </w:r>
-          </w:p>
-          <w:p>
-            <w:pPr>
-              <w:rPr>
-                <w:rFonts w:ascii="Verdana" w:hAnsi="Verdana"/>
-                <w:color w:val="000000"/>
-                <w:sz w:val="16"/>
-                <w:szCs w:val="16"/>
-              </w:rPr>
-            </w:pPr>
-            <w:r>
-              <w:rPr>
-                <w:rFonts w:ascii="Verdana" w:hAnsi="Verdana"/>
-                <w:color w:val="000000"/>
-                <w:sz w:val="16"/>
-                <w:szCs w:val="16"/>
-              </w:rPr>
-              <w:t>golang/text v0.8.0  : Copyright (c) 2009 The Go Authors. All rights reserved.</w:t>
+              <w:t>golang protobuf v1.5.</w:t>
+            </w:r>
+            <w:r>
+              <w:rPr>
+                <w:rFonts w:ascii="Verdana" w:hAnsi="Verdana"/>
+                <w:color w:val="000000"/>
+                <w:sz w:val="16"/>
+                <w:szCs w:val="16"/>
+              </w:rPr>
+              <w:t>4</w:t>
+            </w:r>
+            <w:r>
+              <w:rPr>
+                <w:rFonts w:ascii="Verdana" w:hAnsi="Verdana"/>
+                <w:color w:val="000000"/>
+                <w:sz w:val="16"/>
+                <w:szCs w:val="16"/>
+              </w:rPr>
+              <w:t xml:space="preserve">  : Copyright 2010 The Go Authors.  All rights reserved.</w:t>
+            </w:r>
+          </w:p>
+          <w:p>
+            <w:pPr>
+              <w:rPr>
+                <w:rFonts w:ascii="Verdana" w:hAnsi="Verdana"/>
+                <w:color w:val="000000"/>
+                <w:sz w:val="16"/>
+                <w:szCs w:val="16"/>
+              </w:rPr>
+            </w:pPr>
+            <w:r>
+              <w:rPr>
+                <w:rFonts w:ascii="Verdana" w:hAnsi="Verdana"/>
+                <w:color w:val="000000"/>
+                <w:sz w:val="16"/>
+                <w:szCs w:val="16"/>
+              </w:rPr>
+              <w:t xml:space="preserve">golang.org/x/mod </w:t>
+            </w:r>
+            <w:r>
+              <w:rPr>
+                <w:rFonts w:ascii="Verdana" w:hAnsi="Verdana"/>
+                <w:color w:val="000000"/>
+                <w:sz w:val="16"/>
+                <w:szCs w:val="16"/>
+              </w:rPr>
+              <w:t>v</w:t>
+            </w:r>
+            <w:r>
+              <w:rPr>
+                <w:rFonts w:ascii="Verdana" w:hAnsi="Verdana"/>
+                <w:color w:val="000000"/>
+                <w:sz w:val="16"/>
+                <w:szCs w:val="16"/>
+              </w:rPr>
+              <w:t>0.</w:t>
+            </w:r>
+            <w:r>
+              <w:rPr>
+                <w:rFonts w:ascii="Verdana" w:hAnsi="Verdana"/>
+                <w:color w:val="000000"/>
+                <w:sz w:val="16"/>
+                <w:szCs w:val="16"/>
+              </w:rPr>
+              <w:t>27</w:t>
+            </w:r>
+            <w:r>
+              <w:rPr>
+                <w:rFonts w:ascii="Verdana" w:hAnsi="Verdana"/>
+                <w:color w:val="000000"/>
+                <w:sz w:val="16"/>
+                <w:szCs w:val="16"/>
+              </w:rPr>
+              <w:t>.0  : Copyright (c) 2009 The Go Authors. All rights reserved.</w:t>
+            </w:r>
+          </w:p>
+          <w:p>
+            <w:pPr>
+              <w:rPr>
+                <w:rFonts w:ascii="Verdana" w:hAnsi="Verdana"/>
+                <w:color w:val="000000"/>
+                <w:sz w:val="16"/>
+                <w:szCs w:val="16"/>
+              </w:rPr>
+            </w:pPr>
+            <w:r>
+              <w:rPr>
+                <w:rFonts w:ascii="Verdana" w:hAnsi="Verdana"/>
+                <w:color w:val="000000"/>
+                <w:sz w:val="16"/>
+                <w:szCs w:val="16"/>
+              </w:rPr>
+              <w:t xml:space="preserve">golang.org/x/sys </w:t>
+            </w:r>
+            <w:r>
+              <w:rPr>
+                <w:rFonts w:ascii="Verdana" w:hAnsi="Verdana"/>
+                <w:color w:val="000000"/>
+                <w:sz w:val="16"/>
+                <w:szCs w:val="16"/>
+              </w:rPr>
+              <w:t>v</w:t>
+            </w:r>
+            <w:r>
+              <w:rPr>
+                <w:rFonts w:ascii="Verdana" w:hAnsi="Verdana"/>
+                <w:color w:val="000000"/>
+                <w:sz w:val="16"/>
+                <w:szCs w:val="16"/>
+              </w:rPr>
+              <w:t>0.</w:t>
+            </w:r>
+            <w:r>
+              <w:rPr>
+                <w:rFonts w:ascii="Verdana" w:hAnsi="Verdana"/>
+                <w:color w:val="000000"/>
+                <w:sz w:val="16"/>
+                <w:szCs w:val="16"/>
+              </w:rPr>
+              <w:t>3</w:t>
+            </w:r>
+            <w:r>
+              <w:rPr>
+                <w:rFonts w:ascii="Verdana" w:hAnsi="Verdana"/>
+                <w:color w:val="000000"/>
+                <w:sz w:val="16"/>
+                <w:szCs w:val="16"/>
+              </w:rPr>
+              <w:t>6.0  : Copyright (c) 2009 The Go Authors. All rights reserved.</w:t>
+            </w:r>
+          </w:p>
+          <w:p>
+            <w:pPr>
+              <w:rPr>
+                <w:rFonts w:ascii="Verdana" w:hAnsi="Verdana"/>
+                <w:color w:val="000000"/>
+                <w:sz w:val="16"/>
+                <w:szCs w:val="16"/>
+              </w:rPr>
+            </w:pPr>
+            <w:r>
+              <w:rPr>
+                <w:rFonts w:ascii="Verdana" w:hAnsi="Verdana"/>
+                <w:color w:val="000000"/>
+                <w:sz w:val="16"/>
+                <w:szCs w:val="16"/>
+              </w:rPr>
+              <w:t>golang/sync</w:t>
+            </w:r>
+            <w:r>
+              <w:rPr>
+                <w:rFonts w:ascii="Verdana" w:hAnsi="Verdana"/>
+                <w:color w:val="000000"/>
+                <w:sz w:val="16"/>
+                <w:szCs w:val="16"/>
+              </w:rPr>
+              <w:t xml:space="preserve"> v.0.17.0 : </w:t>
+            </w:r>
+            <w:r>
+              <w:rPr>
+                <w:rFonts w:ascii="Verdana" w:hAnsi="Verdana"/>
+                <w:color w:val="000000"/>
+                <w:sz w:val="16"/>
+                <w:szCs w:val="16"/>
+              </w:rPr>
+              <w:t>Copyright 2009 The Go Authors.</w:t>
             </w:r>
           </w:p>
           <w:p>
@@ -1774,26 +1921,117 @@
                 <w:szCs w:val="16"/>
               </w:rPr>
               <w:lastRenderedPageBreak/>
-              <w:t>google/go-cmp v0.5.8  : Copyright (c) 2017 The Go Authors. All rights reserved.</w:t>
-            </w:r>
-          </w:p>
-          <w:p>
-            <w:pPr>
-              <w:rPr>
-                <w:rFonts w:ascii="Verdana" w:hAnsi="Verdana"/>
-                <w:color w:val="000000"/>
-                <w:sz w:val="16"/>
-                <w:szCs w:val="16"/>
-              </w:rPr>
-            </w:pPr>
-            <w:r>
-              <w:rPr>
-                <w:rFonts w:ascii="Verdana" w:hAnsi="Verdana"/>
-                <w:color w:val="000000"/>
-                <w:sz w:val="16"/>
-                <w:szCs w:val="16"/>
-              </w:rPr>
-              <w:t>google/uuid v1.3.0  : Copyright (c) 2009,2014 Google Inc. All rights reserved.</w:t>
+              <w:t>golang/text v0.</w:t>
+            </w:r>
+            <w:r>
+              <w:rPr>
+                <w:rFonts w:ascii="Verdana" w:hAnsi="Verdana"/>
+                <w:color w:val="000000"/>
+                <w:sz w:val="16"/>
+                <w:szCs w:val="16"/>
+              </w:rPr>
+              <w:t>29</w:t>
+            </w:r>
+            <w:r>
+              <w:rPr>
+                <w:rFonts w:ascii="Verdana" w:hAnsi="Verdana"/>
+                <w:color w:val="000000"/>
+                <w:sz w:val="16"/>
+                <w:szCs w:val="16"/>
+              </w:rPr>
+              <w:t>.0  : Copyright (c) 2009 The Go Authors. All rights reserved.</w:t>
+            </w:r>
+          </w:p>
+          <w:p>
+            <w:pPr>
+              <w:rPr>
+                <w:rFonts w:ascii="Verdana" w:hAnsi="Verdana"/>
+                <w:color w:val="000000"/>
+                <w:sz w:val="16"/>
+                <w:szCs w:val="16"/>
+              </w:rPr>
+            </w:pPr>
+            <w:r>
+              <w:rPr>
+                <w:rFonts w:ascii="Verdana" w:hAnsi="Verdana"/>
+                <w:color w:val="000000"/>
+                <w:sz w:val="16"/>
+                <w:szCs w:val="16"/>
+              </w:rPr>
+              <w:t>google/go-cmp v0.</w:t>
+            </w:r>
+            <w:r>
+              <w:rPr>
+                <w:rFonts w:ascii="Verdana" w:hAnsi="Verdana"/>
+                <w:color w:val="000000"/>
+                <w:sz w:val="16"/>
+                <w:szCs w:val="16"/>
+              </w:rPr>
+              <w:t>7</w:t>
+            </w:r>
+            <w:r>
+              <w:rPr>
+                <w:rFonts w:ascii="Verdana" w:hAnsi="Verdana"/>
+                <w:color w:val="000000"/>
+                <w:sz w:val="16"/>
+                <w:szCs w:val="16"/>
+              </w:rPr>
+              <w:t>.</w:t>
+            </w:r>
+            <w:r>
+              <w:rPr>
+                <w:rFonts w:ascii="Verdana" w:hAnsi="Verdana"/>
+                <w:color w:val="000000"/>
+                <w:sz w:val="16"/>
+                <w:szCs w:val="16"/>
+              </w:rPr>
+              <w:t>0</w:t>
+            </w:r>
+            <w:r>
+              <w:rPr>
+                <w:rFonts w:ascii="Verdana" w:hAnsi="Verdana"/>
+                <w:color w:val="000000"/>
+                <w:sz w:val="16"/>
+                <w:szCs w:val="16"/>
+              </w:rPr>
+              <w:t xml:space="preserve">  : Copyright (c) 2017 The Go Authors. All rights reserved.</w:t>
+            </w:r>
+          </w:p>
+          <w:p>
+            <w:pPr>
+              <w:rPr>
+                <w:rFonts w:ascii="Verdana" w:hAnsi="Verdana"/>
+                <w:color w:val="000000"/>
+                <w:sz w:val="16"/>
+                <w:szCs w:val="16"/>
+              </w:rPr>
+            </w:pPr>
+            <w:r>
+              <w:rPr>
+                <w:rFonts w:ascii="Verdana" w:hAnsi="Verdana"/>
+                <w:color w:val="000000"/>
+                <w:sz w:val="16"/>
+                <w:szCs w:val="16"/>
+              </w:rPr>
+              <w:t>google/uuid v1.</w:t>
+            </w:r>
+            <w:r>
+              <w:rPr>
+                <w:rFonts w:ascii="Verdana" w:hAnsi="Verdana"/>
+                <w:color w:val="000000"/>
+                <w:sz w:val="16"/>
+                <w:szCs w:val="16"/>
+              </w:rPr>
+              <w:t>6</w:t>
+            </w:r>
+            <w:r>
+              <w:rPr>
+                <w:rFonts w:ascii="Verdana" w:hAnsi="Verdana"/>
+                <w:color w:val="000000"/>
+                <w:sz w:val="16"/>
+                <w:szCs w:val="16"/>
+              </w:rPr>
+              <w:t>.0  : Copyright (c) 2009,2014 Google Inc. All rights reserved.</w:t>
             </w:r>
           </w:p>
           <w:p>
@@ -1831,26 +2069,62 @@
                 <w:sz w:val="16"/>
                 <w:szCs w:val="16"/>
               </w:rPr>
-              <w:t>net (github.com/golang/net) v0.8.0  : Copyright (c) 2009 The Go Authors. All rights reserved.</w:t>
-            </w:r>
-          </w:p>
-          <w:p>
-            <w:pPr>
-              <w:rPr>
-                <w:rFonts w:ascii="Verdana" w:hAnsi="Verdana"/>
-                <w:color w:val="000000"/>
-                <w:sz w:val="16"/>
-                <w:szCs w:val="16"/>
-              </w:rPr>
-            </w:pPr>
-            <w:r>
-              <w:rPr>
-                <w:rFonts w:ascii="Verdana" w:hAnsi="Verdana"/>
-                <w:color w:val="000000"/>
-                <w:sz w:val="16"/>
-                <w:szCs w:val="16"/>
-              </w:rPr>
-              <w:t>oauth2 (github.com/golang/oauth2) : Copyright (c) 2009 The Go Authors. All rights reserved.</w:t>
+              <w:t>net (github.com/golang/net) v0.</w:t>
+            </w:r>
+            <w:r>
+              <w:rPr>
+                <w:rFonts w:ascii="Verdana" w:hAnsi="Verdana"/>
+                <w:color w:val="000000"/>
+                <w:sz w:val="16"/>
+                <w:szCs w:val="16"/>
+              </w:rPr>
+              <w:t>44</w:t>
+            </w:r>
+            <w:r>
+              <w:rPr>
+                <w:rFonts w:ascii="Verdana" w:hAnsi="Verdana"/>
+                <w:color w:val="000000"/>
+                <w:sz w:val="16"/>
+                <w:szCs w:val="16"/>
+              </w:rPr>
+              <w:t>.0  : Copyright (c) 2009 The Go Authors. All rights reserved.</w:t>
+            </w:r>
+          </w:p>
+          <w:p>
+            <w:pPr>
+              <w:rPr>
+                <w:rFonts w:ascii="Verdana" w:hAnsi="Verdana"/>
+                <w:color w:val="000000"/>
+                <w:sz w:val="16"/>
+                <w:szCs w:val="16"/>
+              </w:rPr>
+            </w:pPr>
+            <w:r>
+              <w:rPr>
+                <w:rFonts w:ascii="Verdana" w:hAnsi="Verdana"/>
+                <w:color w:val="000000"/>
+                <w:sz w:val="16"/>
+                <w:szCs w:val="16"/>
+              </w:rPr>
+              <w:t>oauth2 (github.com/golang/oauth2)</w:t>
+            </w:r>
+            <w:r>
+              <w:rPr>
+                <w:rFonts w:ascii="Verdana" w:hAnsi="Verdana"/>
+                <w:color w:val="000000"/>
+                <w:sz w:val="16"/>
+                <w:szCs w:val="16"/>
+              </w:rPr>
+              <w:t xml:space="preserve"> v0.30.0</w:t>
+            </w:r>
+            <w:r>
+              <w:rPr>
+                <w:rFonts w:ascii="Verdana" w:hAnsi="Verdana"/>
+                <w:color w:val="000000"/>
+                <w:sz w:val="16"/>
+                <w:szCs w:val="16"/>
+              </w:rPr>
+              <w:t xml:space="preserve"> : Copyright (c) 2009 The Go Authors. All rights reserved.</w:t>
             </w:r>
           </w:p>
           <w:p>
@@ -1897,7 +2171,34 @@
                 <w:sz w:val="16"/>
                 <w:szCs w:val="16"/>
               </w:rPr>
-              <w:t>olbuffers/protobuf-go 1.28.0</w:t>
+              <w:t>olbuffers/protobuf-go 1.</w:t>
+            </w:r>
+            <w:r>
+              <w:rPr>
+                <w:rFonts w:ascii="Verdana" w:hAnsi="Verdana"/>
+                <w:color w:val="000000"/>
+                <w:sz w:val="16"/>
+                <w:szCs w:val="16"/>
+              </w:rPr>
+              <w:t>36</w:t>
+            </w:r>
+            <w:r>
+              <w:rPr>
+                <w:rFonts w:ascii="Verdana" w:hAnsi="Verdana"/>
+                <w:color w:val="000000"/>
+                <w:sz w:val="16"/>
+                <w:szCs w:val="16"/>
+              </w:rPr>
+              <w:t>.</w:t>
+            </w:r>
+            <w:r>
+              <w:rPr>
+                <w:rFonts w:ascii="Verdana" w:hAnsi="Verdana"/>
+                <w:color w:val="000000"/>
+                <w:sz w:val="16"/>
+                <w:szCs w:val="16"/>
+              </w:rPr>
+              <w:t>6</w:t>
             </w:r>
             <w:r>
               <w:rPr>
@@ -1944,7 +2245,25 @@
                 <w:sz w:val="16"/>
                 <w:szCs w:val="16"/>
               </w:rPr>
-              <w:t>tools (github.com/golang/tools) gopls-v0.6.0  : Copyright (c) 2009 The Go Authors. All rights reserved.</w:t>
+              <w:t>tools (github.com/golang/tools) v0.</w:t>
+            </w:r>
+            <w:r>
+              <w:rPr>
+                <w:rFonts w:ascii="Verdana" w:hAnsi="Verdana"/>
+                <w:color w:val="000000"/>
+                <w:sz w:val="16"/>
+                <w:szCs w:val="16"/>
+              </w:rPr>
+              <w:t>36</w:t>
+            </w:r>
+            <w:r>
+              <w:rPr>
+                <w:rFonts w:ascii="Verdana" w:hAnsi="Verdana"/>
+                <w:color w:val="000000"/>
+                <w:sz w:val="16"/>
+                <w:szCs w:val="16"/>
+              </w:rPr>
+              <w:t>.0  : Copyright (c) 2009 The Go Authors. All rights reserved.</w:t>
             </w:r>
           </w:p>
         </w:tc>
@@ -2387,7 +2706,7 @@
                 <w:sz w:val="16"/>
                 <w:szCs w:val="16"/>
               </w:rPr>
-              <w:t>7</w:t>
+              <w:t>10</w:t>
             </w:r>
             <w:r>
               <w:rPr>
@@ -2832,9 +3151,9 @@
               </w:rPr>
               <w:br/>
             </w:r>
-            <w:bookmarkStart w:id="12" w:name="feeForSoftwareLicense"/>
-            <w:bookmarkStart w:id="13" w:name="feeForDistributionLicense"/>
-            <w:bookmarkEnd w:id="12"/>
+            <w:bookmarkStart w:id="13" w:name="feeForSoftwareLicense"/>
+            <w:bookmarkStart w:id="14" w:name="feeForDistributionLicense"/>
+            <w:bookmarkEnd w:id="13"/>
             <w:r>
               <w:rPr>
                 <w:rFonts w:ascii="Verdana" w:hAnsi="Verdana"/>
@@ -2844,7 +3163,7 @@
               </w:rPr>
               <w:t>Permission is hereby granted, free of charge, to any person obtaining a copy of this software and associated documentation files (the "Software"), to deal in the Software without restriction,</w:t>
             </w:r>
-            <w:bookmarkEnd w:id="13"/>
+            <w:bookmarkEnd w:id="14"/>
             <w:r>
               <w:rPr>
                 <w:rFonts w:ascii="Verdana" w:hAnsi="Verdana"/>
@@ -2883,8 +3202,8 @@
               <w:br/>
               <w:t xml:space="preserve">The above copyright notice and </w:t>
             </w:r>
-            <w:bookmarkStart w:id="14" w:name="includeAddedCodeRestrictionLicense"/>
-            <w:bookmarkEnd w:id="14"/>
+            <w:bookmarkStart w:id="15" w:name="includeAddedCodeRestrictionLicense"/>
+            <w:bookmarkEnd w:id="15"/>
             <w:r>
               <w:rPr>
                 <w:rFonts w:ascii="Verdana" w:hAnsi="Verdana"/>
@@ -2916,10 +3235,10 @@
           </w:p>
         </w:tc>
       </w:tr>
-      <w:bookmarkEnd w:id="5"/>
-      <w:bookmarkEnd w:id="7"/>
+      <w:bookmarkEnd w:id="6"/>
       <w:bookmarkEnd w:id="8"/>
-      <w:bookmarkEnd w:id="10"/>
+      <w:bookmarkEnd w:id="9"/>
+      <w:bookmarkEnd w:id="11"/>
       <w:tr>
         <w:trPr>
           <w:tblCellSpacing w:w="15" w:type="dxa"/>
@@ -3998,7 +4317,7 @@
               <w:lastRenderedPageBreak/>
               <w:t>1.10.</w:t>
             </w:r>
-            <w:bookmarkStart w:id="15" w:name="joinLevelLicense"/>
+            <w:bookmarkStart w:id="16" w:name="joinLevelLicense"/>
             <w:r>
               <w:rPr>
                 <w:rFonts w:ascii="Verdana" w:hAnsi="Verdana"/>
@@ -4077,7 +4396,7 @@
               </w:rPr>
               <w:t>any new file in Source Code Form that contains any Covered Software.</w:t>
             </w:r>
-            <w:bookmarkEnd w:id="15"/>
+            <w:bookmarkEnd w:id="16"/>
           </w:p>
           <w:p>
             <w:pPr>
@@ -4389,7 +4708,7 @@
                 <w:szCs w:val="16"/>
               </w:rPr>
             </w:pPr>
-            <w:bookmarkStart w:id="16" w:name="expressPatentLicenseRestrictionLicense1"/>
+            <w:bookmarkStart w:id="17" w:name="expressPatentLicenseRestrictionLicense1"/>
             <w:r>
               <w:rPr>
                 <w:rFonts w:ascii="Verdana" w:hAnsi="Verdana"/>
@@ -4399,7 +4718,7 @@
               </w:rPr>
               <w:t>under Patent Claims of such Contributor to make, use, sell, offer for sale, have made, import, and otherwise transfer either its Contributions or its Contributor Version.</w:t>
             </w:r>
-            <w:bookmarkEnd w:id="16"/>
+            <w:bookmarkEnd w:id="17"/>
           </w:p>
           <w:p>
             <w:pPr>
@@ -4476,7 +4795,7 @@
               </w:rPr>
               <w:t xml:space="preserve">The licenses granted in this Section 2 are the only rights granted under this License. No additional rights or licenses will be implied from the distribution or licensing of Covered Software under this License. Notwithstanding Section 2.1(b) above, </w:t>
             </w:r>
-            <w:bookmarkStart w:id="17" w:name="expressPatentLicenseRestrictionLicense2"/>
+            <w:bookmarkStart w:id="18" w:name="expressPatentLicenseRestrictionLicense2"/>
             <w:r>
               <w:rPr>
                 <w:rFonts w:ascii="Verdana" w:hAnsi="Verdana"/>
@@ -4558,7 +4877,7 @@
               </w:rPr>
               <w:t>under Patent Claims infringed by Covered Software in the absence of its Contributions.</w:t>
             </w:r>
-            <w:bookmarkEnd w:id="17"/>
+            <w:bookmarkEnd w:id="18"/>
           </w:p>
           <w:p>
             <w:pPr>
@@ -4787,7 +5106,7 @@
               </w:rPr>
               <w:t xml:space="preserve">All distribution of Covered Software in Source Code Form, including any Modifications that You create or to which You contribute, must be under the terms of this License. You must inform recipients that the Source Code Form of the Covered Software is governed by the terms of this License, and how they can obtain a copy of this License. </w:t>
             </w:r>
-            <w:bookmarkStart w:id="18" w:name="discriminationRestrictionLicense1"/>
+            <w:bookmarkStart w:id="19" w:name="discriminationRestrictionLicense1"/>
             <w:r>
               <w:rPr>
                 <w:rFonts w:ascii="Verdana" w:hAnsi="Verdana"/>
@@ -4797,7 +5116,7 @@
               </w:rPr>
               <w:t>You may not attempt to alter or restrict the recipients' rights in the Source Code Form.</w:t>
             </w:r>
-            <w:bookmarkEnd w:id="18"/>
+            <w:bookmarkEnd w:id="19"/>
           </w:p>
           <w:p>
             <w:pPr>
@@ -4827,7 +5146,7 @@
                 <w:szCs w:val="16"/>
               </w:rPr>
             </w:pPr>
-            <w:bookmarkStart w:id="19" w:name="openSourceOriginalCodeRestrictionLicense"/>
+            <w:bookmarkStart w:id="20" w:name="openSourceOriginalCodeRestrictionLicense"/>
             <w:r>
               <w:rPr>
                 <w:rFonts w:ascii="Verdana" w:hAnsi="Verdana"/>
@@ -4861,7 +5180,7 @@
               </w:rPr>
               <w:t>such Covered Software must also be made available in Source Code Form, as described in Section 3.1, and You must inform recipients of the Executable Form how they can obtain a copy of such Source Code Form by reasonable means in a timely manner, at a charge no more than the cost of distribution to the recipient</w:t>
             </w:r>
-            <w:bookmarkEnd w:id="19"/>
+            <w:bookmarkEnd w:id="20"/>
             <w:r>
               <w:rPr>
                 <w:rFonts w:ascii="Verdana" w:hAnsi="Verdana"/>
@@ -4895,7 +5214,7 @@
               </w:rPr>
               <w:t xml:space="preserve">You may distribute such Executable Form under the terms of this License, or sublicense it under different terms, provided that </w:t>
             </w:r>
-            <w:bookmarkStart w:id="20" w:name="discriminationRestrictionLicense2"/>
+            <w:bookmarkStart w:id="21" w:name="discriminationRestrictionLicense2"/>
             <w:r>
               <w:rPr>
                 <w:rFonts w:ascii="Verdana" w:hAnsi="Verdana"/>
@@ -4905,7 +5224,7 @@
               </w:rPr>
               <w:t>the license for the Executable Form does not attempt to limit or alter the recipients' rights in the Source Code Form under this License.</w:t>
             </w:r>
-            <w:bookmarkEnd w:id="20"/>
+            <w:bookmarkEnd w:id="21"/>
           </w:p>
           <w:p>
             <w:pPr>
@@ -5634,6 +5953,9 @@
           </w:p>
         </w:tc>
       </w:tr>
+      <w:bookmarkEnd w:id="1"/>
+      <w:bookmarkEnd w:id="2"/>
+      <w:bookmarkEnd w:id="5"/>
     </w:tbl>
     <w:p>
       <w:pPr>
@@ -5644,11 +5966,6 @@
           <w:szCs w:val="16"/>
         </w:rPr>
       </w:pPr>
-      <w:bookmarkStart w:id="21" w:name="_GoBack"/>
-      <w:bookmarkEnd w:id="0"/>
-      <w:bookmarkEnd w:id="1"/>
-      <w:bookmarkEnd w:id="4"/>
-      <w:bookmarkEnd w:id="21"/>
     </w:p>
     <w:p/>
     <w:sectPr>
@@ -5662,7 +5979,7 @@
 </file>
 
 <file path=word/endnotes.xml><?xml version="1.0" encoding="utf-8"?>
-<w:endnotes xmlns:wpc="http://schemas.microsoft.com/office/word/2010/wordprocessingCanvas" xmlns:mc="http://schemas.openxmlformats.org/markup-compatibility/2006" xmlns:o="urn:schemas-microsoft-com:office:office" xmlns:r="http://schemas.openxmlformats.org/officeDocument/2006/relationships" xmlns:m="http://schemas.openxmlformats.org/officeDocument/2006/math" xmlns:v="urn:schemas-microsoft-com:vml" xmlns:wp14="http://schemas.microsoft.com/office/word/2010/wordprocessingDrawing" xmlns:wp="http://schemas.openxmlformats.org/drawingml/2006/wordprocessingDrawing" xmlns:w10="urn:schemas-microsoft-com:office:word" xmlns:w="http://schemas.openxmlformats.org/wordprocessingml/2006/main" xmlns:w14="http://schemas.microsoft.com/office/word/2010/wordml" xmlns:w15="http://schemas.microsoft.com/office/word/2012/wordml" xmlns:wpg="http://schemas.microsoft.com/office/word/2010/wordprocessingGroup" xmlns:wpi="http://schemas.microsoft.com/office/word/2010/wordprocessingInk" xmlns:wne="http://schemas.microsoft.com/office/word/2006/wordml" xmlns:wps="http://schemas.microsoft.com/office/word/2010/wordprocessingShape" mc:Ignorable="w14 w15 wp14">
+<w:endnotes xmlns:wpc="http://schemas.microsoft.com/office/word/2010/wordprocessingCanvas" xmlns:cx="http://schemas.microsoft.com/office/drawing/2014/chartex" xmlns:mc="http://schemas.openxmlformats.org/markup-compatibility/2006" xmlns:o="urn:schemas-microsoft-com:office:office" xmlns:r="http://schemas.openxmlformats.org/officeDocument/2006/relationships" xmlns:m="http://schemas.openxmlformats.org/officeDocument/2006/math" xmlns:v="urn:schemas-microsoft-com:vml" xmlns:wp14="http://schemas.microsoft.com/office/word/2010/wordprocessingDrawing" xmlns:wp="http://schemas.openxmlformats.org/drawingml/2006/wordprocessingDrawing" xmlns:w10="urn:schemas-microsoft-com:office:word" xmlns:w="http://schemas.openxmlformats.org/wordprocessingml/2006/main" xmlns:w14="http://schemas.microsoft.com/office/word/2010/wordml" xmlns:w15="http://schemas.microsoft.com/office/word/2012/wordml" xmlns:w16se="http://schemas.microsoft.com/office/word/2015/wordml/symex" xmlns:wpg="http://schemas.microsoft.com/office/word/2010/wordprocessingGroup" xmlns:wpi="http://schemas.microsoft.com/office/word/2010/wordprocessingInk" xmlns:wne="http://schemas.microsoft.com/office/word/2006/wordml" xmlns:wps="http://schemas.microsoft.com/office/word/2010/wordprocessingShape" mc:Ignorable="w14 w15 w16se wp14">
   <w:endnote w:type="separator" w:id="-1">
     <w:p>
       <w:r>
@@ -5681,7 +5998,7 @@
 </file>
 
 <file path=word/footnotes.xml><?xml version="1.0" encoding="utf-8"?>
-<w:footnotes xmlns:wpc="http://schemas.microsoft.com/office/word/2010/wordprocessingCanvas" xmlns:mc="http://schemas.openxmlformats.org/markup-compatibility/2006" xmlns:o="urn:schemas-microsoft-com:office:office" xmlns:r="http://schemas.openxmlformats.org/officeDocument/2006/relationships" xmlns:m="http://schemas.openxmlformats.org/officeDocument/2006/math" xmlns:v="urn:schemas-microsoft-com:vml" xmlns:wp14="http://schemas.microsoft.com/office/word/2010/wordprocessingDrawing" xmlns:wp="http://schemas.openxmlformats.org/drawingml/2006/wordprocessingDrawing" xmlns:w10="urn:schemas-microsoft-com:office:word" xmlns:w="http://schemas.openxmlformats.org/wordprocessingml/2006/main" xmlns:w14="http://schemas.microsoft.com/office/word/2010/wordml" xmlns:w15="http://schemas.microsoft.com/office/word/2012/wordml" xmlns:wpg="http://schemas.microsoft.com/office/word/2010/wordprocessingGroup" xmlns:wpi="http://schemas.microsoft.com/office/word/2010/wordprocessingInk" xmlns:wne="http://schemas.microsoft.com/office/word/2006/wordml" xmlns:wps="http://schemas.microsoft.com/office/word/2010/wordprocessingShape" mc:Ignorable="w14 w15 wp14">
+<w:footnotes xmlns:wpc="http://schemas.microsoft.com/office/word/2010/wordprocessingCanvas" xmlns:cx="http://schemas.microsoft.com/office/drawing/2014/chartex" xmlns:mc="http://schemas.openxmlformats.org/markup-compatibility/2006" xmlns:o="urn:schemas-microsoft-com:office:office" xmlns:r="http://schemas.openxmlformats.org/officeDocument/2006/relationships" xmlns:m="http://schemas.openxmlformats.org/officeDocument/2006/math" xmlns:v="urn:schemas-microsoft-com:vml" xmlns:wp14="http://schemas.microsoft.com/office/word/2010/wordprocessingDrawing" xmlns:wp="http://schemas.openxmlformats.org/drawingml/2006/wordprocessingDrawing" xmlns:w10="urn:schemas-microsoft-com:office:word" xmlns:w="http://schemas.openxmlformats.org/wordprocessingml/2006/main" xmlns:w14="http://schemas.microsoft.com/office/word/2010/wordml" xmlns:w15="http://schemas.microsoft.com/office/word/2012/wordml" xmlns:w16se="http://schemas.microsoft.com/office/word/2015/wordml/symex" xmlns:wpg="http://schemas.microsoft.com/office/word/2010/wordprocessingGroup" xmlns:wpi="http://schemas.microsoft.com/office/word/2010/wordprocessingInk" xmlns:wne="http://schemas.microsoft.com/office/word/2006/wordml" xmlns:wps="http://schemas.microsoft.com/office/word/2010/wordprocessingShape" mc:Ignorable="w14 w15 w16se wp14">
   <w:footnote w:type="separator" w:id="-1">
     <w:p>
       <w:r>
@@ -5700,7 +6017,7 @@
 </file>
 
 <file path=word/numbering.xml><?xml version="1.0" encoding="utf-8"?>
-<w:numbering xmlns:wpc="http://schemas.microsoft.com/office/word/2010/wordprocessingCanvas" xmlns:mc="http://schemas.openxmlformats.org/markup-compatibility/2006" xmlns:o="urn:schemas-microsoft-com:office:office" xmlns:r="http://schemas.openxmlformats.org/officeDocument/2006/relationships" xmlns:m="http://schemas.openxmlformats.org/officeDocument/2006/math" xmlns:v="urn:schemas-microsoft-com:vml" xmlns:wp14="http://schemas.microsoft.com/office/word/2010/wordprocessingDrawing" xmlns:wp="http://schemas.openxmlformats.org/drawingml/2006/wordprocessingDrawing" xmlns:w10="urn:schemas-microsoft-com:office:word" xmlns:w="http://schemas.openxmlformats.org/wordprocessingml/2006/main" xmlns:w14="http://schemas.microsoft.com/office/word/2010/wordml" xmlns:w15="http://schemas.microsoft.com/office/word/2012/wordml" xmlns:wpg="http://schemas.microsoft.com/office/word/2010/wordprocessingGroup" xmlns:wpi="http://schemas.microsoft.com/office/word/2010/wordprocessingInk" xmlns:wne="http://schemas.microsoft.com/office/word/2006/wordml" xmlns:wps="http://schemas.microsoft.com/office/word/2010/wordprocessingShape" mc:Ignorable="w14 w15 wp14">
+<w:numbering xmlns:wpc="http://schemas.microsoft.com/office/word/2010/wordprocessingCanvas" xmlns:cx="http://schemas.microsoft.com/office/drawing/2014/chartex" xmlns:mc="http://schemas.openxmlformats.org/markup-compatibility/2006" xmlns:o="urn:schemas-microsoft-com:office:office" xmlns:r="http://schemas.openxmlformats.org/officeDocument/2006/relationships" xmlns:m="http://schemas.openxmlformats.org/officeDocument/2006/math" xmlns:v="urn:schemas-microsoft-com:vml" xmlns:wp14="http://schemas.microsoft.com/office/word/2010/wordprocessingDrawing" xmlns:wp="http://schemas.openxmlformats.org/drawingml/2006/wordprocessingDrawing" xmlns:w10="urn:schemas-microsoft-com:office:word" xmlns:w="http://schemas.openxmlformats.org/wordprocessingml/2006/main" xmlns:w14="http://schemas.microsoft.com/office/word/2010/wordml" xmlns:w15="http://schemas.microsoft.com/office/word/2012/wordml" xmlns:w16se="http://schemas.microsoft.com/office/word/2015/wordml/symex" xmlns:wpg="http://schemas.microsoft.com/office/word/2010/wordprocessingGroup" xmlns:wpi="http://schemas.microsoft.com/office/word/2010/wordprocessingInk" xmlns:wne="http://schemas.microsoft.com/office/word/2006/wordml" xmlns:wps="http://schemas.microsoft.com/office/word/2010/wordprocessingShape" mc:Ignorable="w14 w15 w16se wp14">
   <w:abstractNum w:abstractNumId="0" w15:restartNumberingAfterBreak="0">
     <w:nsid w:val="03A56D18"/>
     <w:multiLevelType w:val="multilevel"/>
@@ -6837,7 +7154,7 @@
 </file>
 
 <file path=word/styles.xml><?xml version="1.0" encoding="utf-8"?>
-<w:styles xmlns:mc="http://schemas.openxmlformats.org/markup-compatibility/2006" xmlns:r="http://schemas.openxmlformats.org/officeDocument/2006/relationships" xmlns:w="http://schemas.openxmlformats.org/wordprocessingml/2006/main" xmlns:w14="http://schemas.microsoft.com/office/word/2010/wordml" xmlns:w15="http://schemas.microsoft.com/office/word/2012/wordml" mc:Ignorable="w14 w15">
+<w:styles xmlns:mc="http://schemas.openxmlformats.org/markup-compatibility/2006" xmlns:r="http://schemas.openxmlformats.org/officeDocument/2006/relationships" xmlns:w="http://schemas.openxmlformats.org/wordprocessingml/2006/main" xmlns:w14="http://schemas.microsoft.com/office/word/2010/wordml" xmlns:w15="http://schemas.microsoft.com/office/word/2012/wordml" xmlns:w16se="http://schemas.microsoft.com/office/word/2015/wordml/symex" mc:Ignorable="w14 w15 w16se">
   <w:docDefaults>
     <w:rPrDefault>
       <w:rPr>

--- a/OpenSourceNotice.docx
+++ b/OpenSourceNotice.docx
@@ -16,23 +16,14 @@
           <w:rFonts w:ascii="Verdana" w:hAnsi="Verdana"/>
           <w:color w:val="0070C0"/>
         </w:rPr>
-        <w:t>Samsungcloudp</w:t>
+        <w:t>Samsungcloudplatform Terraform Provider v3.1</w:t>
       </w:r>
       <w:r>
         <w:rPr>
           <w:rFonts w:ascii="Verdana" w:hAnsi="Verdana"/>
           <w:color w:val="0070C0"/>
         </w:rPr>
-        <w:t>latform Terraform Provider v3.1</w:t>
-      </w:r>
-      <w:bookmarkStart w:id="0" w:name="_GoBack"/>
-      <w:bookmarkEnd w:id="0"/>
-      <w:r>
-        <w:rPr>
-          <w:rFonts w:ascii="Verdana" w:hAnsi="Verdana"/>
-          <w:color w:val="0070C0"/>
-        </w:rPr>
-        <w:t>5</w:t>
+        <w:t>6</w:t>
       </w:r>
     </w:p>
     <w:p>
@@ -47,7 +38,15 @@
         <w:rPr>
           <w:rFonts w:ascii="Verdana" w:hAnsi="Verdana"/>
         </w:rPr>
-        <w:t>Open Source Software</w:t>
+        <w:t>Open Source Softw</w:t>
+      </w:r>
+      <w:bookmarkStart w:id="0" w:name="_GoBack"/>
+      <w:bookmarkEnd w:id="0"/>
+      <w:r>
+        <w:rPr>
+          <w:rFonts w:ascii="Verdana" w:hAnsi="Verdana"/>
+        </w:rPr>
+        <w:t>are</w:t>
       </w:r>
     </w:p>
     <w:p>
@@ -90,7 +89,6 @@
       <w:pPr>
         <w:pStyle w:val="1"/>
         <w:rPr>
-          <w:rFonts w:hint="eastAsia"/>
           <w:b w:val="0"/>
           <w:color w:val="0070C0"/>
           <w:sz w:val="24"/>
@@ -112,7 +110,7 @@
           <w:sz w:val="24"/>
           <w:szCs w:val="24"/>
         </w:rPr>
-        <w:t xml:space="preserve"> us at scp.support@samsung.com</w:t>
+        <w:t xml:space="preserve"> scp.support@samsung.com</w:t>
       </w:r>
     </w:p>
     <w:p>
